--- a/tensorflow demo.docx
+++ b/tensorflow demo.docx
@@ -2005,23 +2005,12 @@
     <w:p>
       <w:pPr>
         <w:rPr>
-          <w:rFonts w:ascii="NSimSun" w:hAnsi="NSimSun" w:cs="NSimSun"/>
-          <w:color w:val="000000"/>
-          <w:kern w:val="0"/>
-          <w:sz w:val="19"/>
-          <w:szCs w:val="19"/>
-        </w:rPr>
-      </w:pPr>
-      <w:r>
-        <w:rPr>
-          <w:rFonts w:ascii="Consolas" w:hAnsi="Consolas"/>
+          <w:rFonts w:ascii="Consolas" w:hAnsi="Consolas" w:hint="eastAsia"/>
           <w:color w:val="ABB2BF"/>
           <w:szCs w:val="21"/>
           <w:shd w:val="clear" w:color="auto" w:fill="282C34"/>
         </w:rPr>
-        <w:t xml:space="preserve">k = </w:t>
-      </w:r>
-      <w:proofErr w:type="spellStart"/>
+      </w:pPr>
       <w:r>
         <w:rPr>
           <w:rFonts w:ascii="Consolas" w:hAnsi="Consolas"/>
@@ -2029,9 +2018,9 @@
           <w:szCs w:val="21"/>
           <w:shd w:val="clear" w:color="auto" w:fill="282C34"/>
         </w:rPr>
-        <w:t>sess.run</w:t>
-      </w:r>
-      <w:proofErr w:type="spellEnd"/>
+        <w:t xml:space="preserve">k = </w:t>
+      </w:r>
+      <w:proofErr w:type="spellStart"/>
       <w:r>
         <w:rPr>
           <w:rFonts w:ascii="Consolas" w:hAnsi="Consolas"/>
@@ -2039,16 +2028,17 @@
           <w:szCs w:val="21"/>
           <w:shd w:val="clear" w:color="auto" w:fill="282C34"/>
         </w:rPr>
-        <w:t>(f)</w:t>
-      </w:r>
-      <w:r>
-        <w:rPr>
-          <w:rFonts w:ascii="Consolas" w:hAnsi="Consolas" w:hint="eastAsia"/>
+        <w:t>sess.run</w:t>
+      </w:r>
+      <w:proofErr w:type="spellEnd"/>
+      <w:r>
+        <w:rPr>
+          <w:rFonts w:ascii="Consolas" w:hAnsi="Consolas"/>
           <w:color w:val="ABB2BF"/>
           <w:szCs w:val="21"/>
           <w:shd w:val="clear" w:color="auto" w:fill="282C34"/>
         </w:rPr>
-        <w:t xml:space="preserve">   </w:t>
+        <w:t>(f)</w:t>
       </w:r>
       <w:r>
         <w:rPr>
@@ -2057,7 +2047,7 @@
           <w:szCs w:val="21"/>
           <w:shd w:val="clear" w:color="auto" w:fill="282C34"/>
         </w:rPr>
-        <w:t>可就是获得的</w:t>
+        <w:t xml:space="preserve">   </w:t>
       </w:r>
       <w:r>
         <w:rPr>
@@ -2066,10 +2056,353 @@
           <w:szCs w:val="21"/>
           <w:shd w:val="clear" w:color="auto" w:fill="282C34"/>
         </w:rPr>
+        <w:t>可就是获得的</w:t>
+      </w:r>
+      <w:r>
+        <w:rPr>
+          <w:rFonts w:ascii="Consolas" w:hAnsi="Consolas" w:hint="eastAsia"/>
+          <w:color w:val="ABB2BF"/>
+          <w:szCs w:val="21"/>
+          <w:shd w:val="clear" w:color="auto" w:fill="282C34"/>
+        </w:rPr>
         <w:t>tensor</w:t>
+      </w:r>
+    </w:p>
+    <w:p>
+      <w:pPr>
+        <w:rPr>
+          <w:rFonts w:ascii="Consolas" w:hAnsi="Consolas" w:hint="eastAsia"/>
+          <w:color w:val="ABB2BF"/>
+          <w:szCs w:val="21"/>
+          <w:shd w:val="clear" w:color="auto" w:fill="282C34"/>
+        </w:rPr>
+      </w:pPr>
+    </w:p>
+    <w:p>
+      <w:pPr>
+        <w:rPr>
+          <w:rFonts w:ascii="Consolas" w:hAnsi="Consolas" w:hint="eastAsia"/>
+          <w:color w:val="ABB2BF"/>
+          <w:szCs w:val="21"/>
+          <w:shd w:val="clear" w:color="auto" w:fill="282C34"/>
+        </w:rPr>
+      </w:pPr>
+    </w:p>
+    <w:p>
+      <w:pPr>
+        <w:rPr>
+          <w:rFonts w:ascii="NSimSun" w:hAnsi="NSimSun" w:cs="NSimSun"/>
+          <w:color w:val="000000"/>
+          <w:kern w:val="0"/>
+          <w:sz w:val="19"/>
+          <w:szCs w:val="19"/>
+        </w:rPr>
+      </w:pPr>
+      <w:proofErr w:type="spellStart"/>
+      <w:r>
+        <w:rPr>
+          <w:rFonts w:ascii="NSimSun" w:hAnsi="NSimSun" w:cs="NSimSun"/>
+          <w:color w:val="000000"/>
+          <w:kern w:val="0"/>
+          <w:sz w:val="19"/>
+          <w:szCs w:val="19"/>
+        </w:rPr>
+        <w:t>input_queue</w:t>
+      </w:r>
+      <w:proofErr w:type="spellEnd"/>
+      <w:r>
+        <w:rPr>
+          <w:rFonts w:ascii="NSimSun" w:hAnsi="NSimSun" w:cs="NSimSun"/>
+          <w:color w:val="000000"/>
+          <w:kern w:val="0"/>
+          <w:sz w:val="19"/>
+          <w:szCs w:val="19"/>
+        </w:rPr>
+        <w:t xml:space="preserve"> = </w:t>
+      </w:r>
+      <w:proofErr w:type="spellStart"/>
+      <w:r>
+        <w:rPr>
+          <w:rFonts w:ascii="NSimSun" w:hAnsi="NSimSun" w:cs="NSimSun"/>
+          <w:color w:val="000000"/>
+          <w:kern w:val="0"/>
+          <w:sz w:val="19"/>
+          <w:szCs w:val="19"/>
+        </w:rPr>
+        <w:t>tf.train.slice_input_</w:t>
+      </w:r>
+      <w:proofErr w:type="gramStart"/>
+      <w:r>
+        <w:rPr>
+          <w:rFonts w:ascii="NSimSun" w:hAnsi="NSimSun" w:cs="NSimSun"/>
+          <w:color w:val="000000"/>
+          <w:kern w:val="0"/>
+          <w:sz w:val="19"/>
+          <w:szCs w:val="19"/>
+        </w:rPr>
+        <w:t>producer</w:t>
+      </w:r>
+      <w:proofErr w:type="spellEnd"/>
+      <w:r>
+        <w:rPr>
+          <w:rFonts w:ascii="NSimSun" w:hAnsi="NSimSun" w:cs="NSimSun"/>
+          <w:color w:val="000000"/>
+          <w:kern w:val="0"/>
+          <w:sz w:val="19"/>
+          <w:szCs w:val="19"/>
+        </w:rPr>
+        <w:t>(</w:t>
+      </w:r>
+      <w:proofErr w:type="gramEnd"/>
+      <w:r>
+        <w:rPr>
+          <w:rFonts w:ascii="NSimSun" w:hAnsi="NSimSun" w:cs="NSimSun"/>
+          <w:color w:val="000000"/>
+          <w:kern w:val="0"/>
+          <w:sz w:val="19"/>
+          <w:szCs w:val="19"/>
+        </w:rPr>
+        <w:t>[images, label], shuffle=False)</w:t>
+      </w:r>
+    </w:p>
+    <w:p>
+      <w:pPr>
+        <w:rPr>
+          <w:rFonts w:ascii="NSimSun" w:hAnsi="NSimSun" w:cs="NSimSun"/>
+          <w:color w:val="000000"/>
+          <w:kern w:val="0"/>
+          <w:sz w:val="19"/>
+          <w:szCs w:val="19"/>
+        </w:rPr>
+      </w:pPr>
+      <w:r>
+        <w:rPr>
+          <w:rFonts w:ascii="NSimSun" w:hAnsi="NSimSun" w:cs="NSimSun"/>
+          <w:color w:val="000000"/>
+          <w:kern w:val="0"/>
+          <w:sz w:val="19"/>
+          <w:szCs w:val="19"/>
+        </w:rPr>
+        <w:t xml:space="preserve"> </w:t>
+      </w:r>
+    </w:p>
+    <w:p>
+      <w:pPr>
+        <w:rPr>
+          <w:rFonts w:ascii="NSimSun" w:hAnsi="NSimSun" w:cs="NSimSun"/>
+          <w:color w:val="000000"/>
+          <w:kern w:val="0"/>
+          <w:sz w:val="19"/>
+          <w:szCs w:val="19"/>
+        </w:rPr>
+      </w:pPr>
+      <w:proofErr w:type="spellStart"/>
+      <w:r>
+        <w:rPr>
+          <w:rFonts w:ascii="NSimSun" w:hAnsi="NSimSun" w:cs="NSimSun"/>
+          <w:color w:val="000000"/>
+          <w:kern w:val="0"/>
+          <w:sz w:val="19"/>
+          <w:szCs w:val="19"/>
+        </w:rPr>
+        <w:t>image_batch</w:t>
+      </w:r>
+      <w:proofErr w:type="spellEnd"/>
+      <w:r>
+        <w:rPr>
+          <w:rFonts w:ascii="NSimSun" w:hAnsi="NSimSun" w:cs="NSimSun"/>
+          <w:color w:val="000000"/>
+          <w:kern w:val="0"/>
+          <w:sz w:val="19"/>
+          <w:szCs w:val="19"/>
+        </w:rPr>
+        <w:t xml:space="preserve">, </w:t>
+      </w:r>
+      <w:proofErr w:type="spellStart"/>
+      <w:r>
+        <w:rPr>
+          <w:rFonts w:ascii="NSimSun" w:hAnsi="NSimSun" w:cs="NSimSun"/>
+          <w:color w:val="000000"/>
+          <w:kern w:val="0"/>
+          <w:sz w:val="19"/>
+          <w:szCs w:val="19"/>
+        </w:rPr>
+        <w:t>label_batch</w:t>
+      </w:r>
+      <w:proofErr w:type="spellEnd"/>
+      <w:r>
+        <w:rPr>
+          <w:rFonts w:ascii="NSimSun" w:hAnsi="NSimSun" w:cs="NSimSun"/>
+          <w:color w:val="000000"/>
+          <w:kern w:val="0"/>
+          <w:sz w:val="19"/>
+          <w:szCs w:val="19"/>
+        </w:rPr>
+        <w:t xml:space="preserve"> = </w:t>
+      </w:r>
+      <w:proofErr w:type="spellStart"/>
+      <w:r>
+        <w:rPr>
+          <w:rFonts w:ascii="NSimSun" w:hAnsi="NSimSun" w:cs="NSimSun"/>
+          <w:color w:val="000000"/>
+          <w:kern w:val="0"/>
+          <w:sz w:val="19"/>
+          <w:szCs w:val="19"/>
+        </w:rPr>
+        <w:t>tf.train.batch</w:t>
+      </w:r>
+      <w:proofErr w:type="spellEnd"/>
+      <w:r>
+        <w:rPr>
+          <w:rFonts w:ascii="NSimSun" w:hAnsi="NSimSun" w:cs="NSimSun"/>
+          <w:color w:val="000000"/>
+          <w:kern w:val="0"/>
+          <w:sz w:val="19"/>
+          <w:szCs w:val="19"/>
+        </w:rPr>
+        <w:t>(</w:t>
+      </w:r>
+      <w:proofErr w:type="spellStart"/>
+      <w:r>
+        <w:rPr>
+          <w:rFonts w:ascii="NSimSun" w:hAnsi="NSimSun" w:cs="NSimSun"/>
+          <w:color w:val="000000"/>
+          <w:kern w:val="0"/>
+          <w:sz w:val="19"/>
+          <w:szCs w:val="19"/>
+        </w:rPr>
+        <w:t>input_queue</w:t>
+      </w:r>
+      <w:proofErr w:type="spellEnd"/>
+      <w:r>
+        <w:rPr>
+          <w:rFonts w:ascii="NSimSun" w:hAnsi="NSimSun" w:cs="NSimSun"/>
+          <w:color w:val="000000"/>
+          <w:kern w:val="0"/>
+          <w:sz w:val="19"/>
+          <w:szCs w:val="19"/>
+        </w:rPr>
+        <w:t xml:space="preserve">, </w:t>
+      </w:r>
+      <w:proofErr w:type="spellStart"/>
+      <w:r>
+        <w:rPr>
+          <w:rFonts w:ascii="NSimSun" w:hAnsi="NSimSun" w:cs="NSimSun"/>
+          <w:color w:val="000000"/>
+          <w:kern w:val="0"/>
+          <w:sz w:val="19"/>
+          <w:szCs w:val="19"/>
+        </w:rPr>
+        <w:t>batch_size</w:t>
+      </w:r>
+      <w:proofErr w:type="spellEnd"/>
+      <w:r>
+        <w:rPr>
+          <w:rFonts w:ascii="NSimSun" w:hAnsi="NSimSun" w:cs="NSimSun"/>
+          <w:color w:val="000000"/>
+          <w:kern w:val="0"/>
+          <w:sz w:val="19"/>
+          <w:szCs w:val="19"/>
+        </w:rPr>
+        <w:t>=</w:t>
+      </w:r>
+      <w:proofErr w:type="spellStart"/>
+      <w:r>
+        <w:rPr>
+          <w:rFonts w:ascii="NSimSun" w:hAnsi="NSimSun" w:cs="NSimSun"/>
+          <w:color w:val="000000"/>
+          <w:kern w:val="0"/>
+          <w:sz w:val="19"/>
+          <w:szCs w:val="19"/>
+        </w:rPr>
+        <w:t>batch_size</w:t>
+      </w:r>
+      <w:proofErr w:type="spellEnd"/>
+      <w:r>
+        <w:rPr>
+          <w:rFonts w:ascii="NSimSun" w:hAnsi="NSimSun" w:cs="NSimSun"/>
+          <w:color w:val="000000"/>
+          <w:kern w:val="0"/>
+          <w:sz w:val="19"/>
+          <w:szCs w:val="19"/>
+        </w:rPr>
+        <w:t xml:space="preserve">, </w:t>
+      </w:r>
+      <w:proofErr w:type="spellStart"/>
+      <w:r>
+        <w:rPr>
+          <w:rFonts w:ascii="NSimSun" w:hAnsi="NSimSun" w:cs="NSimSun"/>
+          <w:color w:val="000000"/>
+          <w:kern w:val="0"/>
+          <w:sz w:val="19"/>
+          <w:szCs w:val="19"/>
+        </w:rPr>
+        <w:t>num_threads</w:t>
+      </w:r>
+      <w:proofErr w:type="spellEnd"/>
+      <w:r>
+        <w:rPr>
+          <w:rFonts w:ascii="NSimSun" w:hAnsi="NSimSun" w:cs="NSimSun"/>
+          <w:color w:val="000000"/>
+          <w:kern w:val="0"/>
+          <w:sz w:val="19"/>
+          <w:szCs w:val="19"/>
+        </w:rPr>
+        <w:t>=1, capacity=64)</w:t>
+      </w:r>
+      <w:r>
+        <w:rPr>
+          <w:rFonts w:ascii="NSimSun" w:hAnsi="NSimSun" w:cs="NSimSun" w:hint="eastAsia"/>
+          <w:color w:val="000000"/>
+          <w:kern w:val="0"/>
+          <w:sz w:val="19"/>
+          <w:szCs w:val="19"/>
+        </w:rPr>
+        <w:t xml:space="preserve">   </w:t>
+      </w:r>
+      <w:r>
+        <w:rPr>
+          <w:rFonts w:ascii="NSimSun" w:hAnsi="NSimSun" w:cs="NSimSun" w:hint="eastAsia"/>
+          <w:color w:val="000000"/>
+          <w:kern w:val="0"/>
+          <w:sz w:val="19"/>
+          <w:szCs w:val="19"/>
+        </w:rPr>
+        <w:t>获得</w:t>
+      </w:r>
+      <w:r>
+        <w:rPr>
+          <w:rFonts w:ascii="NSimSun" w:hAnsi="NSimSun" w:cs="NSimSun" w:hint="eastAsia"/>
+          <w:color w:val="000000"/>
+          <w:kern w:val="0"/>
+          <w:sz w:val="19"/>
+          <w:szCs w:val="19"/>
+        </w:rPr>
+        <w:t>batch</w:t>
+      </w:r>
+      <w:r>
+        <w:rPr>
+          <w:rFonts w:ascii="NSimSun" w:hAnsi="NSimSun" w:cs="NSimSun" w:hint="eastAsia"/>
+          <w:color w:val="000000"/>
+          <w:kern w:val="0"/>
+          <w:sz w:val="19"/>
+          <w:szCs w:val="19"/>
+        </w:rPr>
+        <w:t>数据</w:t>
       </w:r>
       <w:bookmarkStart w:id="0" w:name="_GoBack"/>
       <w:bookmarkEnd w:id="0"/>
+    </w:p>
+    <w:p>
+      <w:pPr>
+        <w:rPr>
+          <w:rFonts w:ascii="NSimSun" w:hAnsi="NSimSun" w:cs="NSimSun"/>
+          <w:color w:val="000000"/>
+          <w:kern w:val="0"/>
+          <w:sz w:val="19"/>
+          <w:szCs w:val="19"/>
+        </w:rPr>
+      </w:pPr>
     </w:p>
     <w:sectPr>
       <w:pgSz w:w="11906" w:h="16838"/>
